--- a/Svatek - CST 499 - Week 1 - Assignment - Software Requirements Specification.docx
+++ b/Svatek - CST 499 - Week 1 - Assignment - Software Requirements Specification.docx
@@ -4,6 +4,275 @@
   <w:body>
     <w:p>
       <w:pPr>
+        <w:pStyle w:val="Title"/>
+        <w:jc w:val="center"/>
+        <w:rPr>
+          <w:rFonts w:ascii="Times New Roman" w:eastAsia="SimHei" w:hAnsi="Times New Roman"/>
+          <w:bCs/>
+          <w:color w:val="000000"/>
+          <w:sz w:val="24"/>
+          <w:szCs w:val="24"/>
+          <w:lang w:eastAsia="ja-JP"/>
+        </w:rPr>
+      </w:pPr>
+    </w:p>
+    <w:p>
+      <w:pPr>
+        <w:pStyle w:val="Title"/>
+        <w:jc w:val="center"/>
+        <w:rPr>
+          <w:rFonts w:ascii="Times New Roman" w:eastAsia="SimHei" w:hAnsi="Times New Roman"/>
+          <w:bCs/>
+          <w:color w:val="000000"/>
+          <w:sz w:val="24"/>
+          <w:szCs w:val="24"/>
+          <w:lang w:eastAsia="ja-JP"/>
+        </w:rPr>
+      </w:pPr>
+    </w:p>
+    <w:p>
+      <w:pPr>
+        <w:pStyle w:val="Title"/>
+        <w:jc w:val="center"/>
+        <w:rPr>
+          <w:rFonts w:ascii="Times New Roman" w:eastAsia="SimHei" w:hAnsi="Times New Roman"/>
+          <w:bCs/>
+          <w:color w:val="000000"/>
+          <w:sz w:val="24"/>
+          <w:szCs w:val="24"/>
+          <w:lang w:eastAsia="ja-JP"/>
+        </w:rPr>
+      </w:pPr>
+    </w:p>
+    <w:p>
+      <w:pPr>
+        <w:spacing w:line="480" w:lineRule="auto"/>
+        <w:jc w:val="center"/>
+        <w:rPr>
+          <w:rFonts w:ascii="Times New Roman" w:eastAsia="SimSun" w:hAnsi="Times New Roman"/>
+          <w:b/>
+          <w:bCs/>
+          <w:color w:val="000000"/>
+          <w:szCs w:val="24"/>
+          <w:lang w:eastAsia="ja-JP"/>
+        </w:rPr>
+      </w:pPr>
+    </w:p>
+    <w:p>
+      <w:pPr>
+        <w:spacing w:line="480" w:lineRule="auto"/>
+        <w:jc w:val="center"/>
+        <w:rPr>
+          <w:rFonts w:ascii="Times New Roman" w:eastAsia="SimSun" w:hAnsi="Times New Roman"/>
+          <w:b/>
+          <w:bCs/>
+          <w:color w:val="000000"/>
+          <w:szCs w:val="24"/>
+          <w:lang w:eastAsia="ja-JP"/>
+        </w:rPr>
+      </w:pPr>
+      <w:r>
+        <w:rPr>
+          <w:rFonts w:ascii="Times New Roman" w:eastAsia="SimSun" w:hAnsi="Times New Roman"/>
+          <w:b/>
+          <w:bCs/>
+          <w:color w:val="000000"/>
+          <w:szCs w:val="24"/>
+          <w:lang w:eastAsia="ja-JP"/>
+        </w:rPr>
+        <w:t xml:space="preserve">Week 1 </w:t>
+      </w:r>
+      <w:r>
+        <w:rPr>
+          <w:rFonts w:ascii="Times New Roman" w:eastAsia="SimSun" w:hAnsi="Times New Roman"/>
+          <w:b/>
+          <w:bCs/>
+          <w:color w:val="000000"/>
+          <w:szCs w:val="24"/>
+          <w:lang w:eastAsia="ja-JP"/>
+        </w:rPr>
+        <w:t>–</w:t>
+      </w:r>
+      <w:r>
+        <w:rPr>
+          <w:rFonts w:ascii="Times New Roman" w:eastAsia="SimSun" w:hAnsi="Times New Roman"/>
+          <w:b/>
+          <w:bCs/>
+          <w:color w:val="000000"/>
+          <w:szCs w:val="24"/>
+          <w:lang w:eastAsia="ja-JP"/>
+        </w:rPr>
+        <w:t xml:space="preserve"> </w:t>
+      </w:r>
+      <w:r>
+        <w:rPr>
+          <w:rFonts w:ascii="Times New Roman" w:eastAsia="SimSun" w:hAnsi="Times New Roman"/>
+          <w:b/>
+          <w:bCs/>
+          <w:color w:val="000000"/>
+          <w:szCs w:val="24"/>
+          <w:lang w:eastAsia="ja-JP"/>
+        </w:rPr>
+        <w:t>Assignment – SRS Document Development</w:t>
+      </w:r>
+    </w:p>
+    <w:p>
+      <w:pPr>
+        <w:spacing w:line="480" w:lineRule="auto"/>
+        <w:jc w:val="center"/>
+        <w:rPr>
+          <w:rFonts w:ascii="Times New Roman" w:eastAsia="SimSun" w:hAnsi="Times New Roman"/>
+          <w:color w:val="000000"/>
+          <w:szCs w:val="24"/>
+          <w:lang w:eastAsia="ja-JP"/>
+        </w:rPr>
+      </w:pPr>
+      <w:r>
+        <w:rPr>
+          <w:rFonts w:ascii="Times New Roman" w:eastAsia="SimSun" w:hAnsi="Times New Roman"/>
+          <w:color w:val="000000"/>
+          <w:szCs w:val="24"/>
+          <w:lang w:eastAsia="ja-JP"/>
+        </w:rPr>
+        <w:t>Adam E. Svatek</w:t>
+      </w:r>
+    </w:p>
+    <w:p>
+      <w:pPr>
+        <w:spacing w:line="480" w:lineRule="auto"/>
+        <w:jc w:val="center"/>
+        <w:rPr>
+          <w:rFonts w:ascii="Times New Roman" w:eastAsia="SimSun" w:hAnsi="Times New Roman"/>
+          <w:color w:val="000000"/>
+          <w:szCs w:val="24"/>
+          <w:lang w:eastAsia="ja-JP"/>
+        </w:rPr>
+      </w:pPr>
+      <w:r>
+        <w:rPr>
+          <w:rFonts w:ascii="Times New Roman" w:eastAsia="SimSun" w:hAnsi="Times New Roman"/>
+          <w:color w:val="000000"/>
+          <w:szCs w:val="24"/>
+          <w:lang w:eastAsia="ja-JP"/>
+        </w:rPr>
+        <w:t>The University of Arizona Global Campus</w:t>
+      </w:r>
+    </w:p>
+    <w:p>
+      <w:pPr>
+        <w:spacing w:line="480" w:lineRule="auto"/>
+        <w:jc w:val="center"/>
+        <w:rPr>
+          <w:rFonts w:ascii="Times New Roman" w:eastAsia="SimSun" w:hAnsi="Times New Roman"/>
+          <w:color w:val="000000"/>
+          <w:szCs w:val="24"/>
+          <w:lang w:eastAsia="ja-JP"/>
+        </w:rPr>
+      </w:pPr>
+      <w:r>
+        <w:rPr>
+          <w:rFonts w:ascii="Times New Roman" w:eastAsia="SimSun" w:hAnsi="Times New Roman"/>
+          <w:color w:val="000000"/>
+          <w:szCs w:val="24"/>
+          <w:lang w:eastAsia="ja-JP"/>
+        </w:rPr>
+        <w:t>CST499: Capstone for Computer Software Technology (CSF2415A)</w:t>
+      </w:r>
+    </w:p>
+    <w:p>
+      <w:pPr>
+        <w:spacing w:line="480" w:lineRule="auto"/>
+        <w:jc w:val="center"/>
+        <w:rPr>
+          <w:rFonts w:ascii="Times New Roman" w:eastAsia="SimSun" w:hAnsi="Times New Roman"/>
+          <w:color w:val="000000"/>
+          <w:szCs w:val="24"/>
+          <w:lang w:eastAsia="ja-JP"/>
+        </w:rPr>
+      </w:pPr>
+      <w:r>
+        <w:rPr>
+          <w:rFonts w:ascii="Times New Roman" w:eastAsia="SimSun" w:hAnsi="Times New Roman"/>
+          <w:color w:val="000000"/>
+          <w:szCs w:val="24"/>
+          <w:lang w:eastAsia="ja-JP"/>
+        </w:rPr>
+        <w:t>Professor Joseph Rangitsch</w:t>
+      </w:r>
+    </w:p>
+    <w:p>
+      <w:pPr>
+        <w:spacing w:line="480" w:lineRule="auto"/>
+        <w:jc w:val="center"/>
+        <w:rPr>
+          <w:rFonts w:ascii="Times New Roman" w:eastAsia="SimSun" w:hAnsi="Times New Roman"/>
+          <w:color w:val="000000"/>
+          <w:szCs w:val="24"/>
+          <w:lang w:eastAsia="ja-JP"/>
+        </w:rPr>
+      </w:pPr>
+      <w:r>
+        <w:rPr>
+          <w:rFonts w:ascii="Times New Roman" w:eastAsia="SimSun" w:hAnsi="Times New Roman"/>
+          <w:color w:val="000000"/>
+          <w:szCs w:val="24"/>
+          <w:lang w:eastAsia="ja-JP"/>
+        </w:rPr>
+        <w:t>April 1</w:t>
+      </w:r>
+      <w:r>
+        <w:rPr>
+          <w:rFonts w:ascii="Times New Roman" w:eastAsia="SimSun" w:hAnsi="Times New Roman"/>
+          <w:color w:val="000000"/>
+          <w:szCs w:val="24"/>
+          <w:lang w:eastAsia="ja-JP"/>
+        </w:rPr>
+        <w:t>5</w:t>
+      </w:r>
+      <w:r>
+        <w:rPr>
+          <w:rFonts w:ascii="Times New Roman" w:eastAsia="SimSun" w:hAnsi="Times New Roman"/>
+          <w:color w:val="000000"/>
+          <w:szCs w:val="24"/>
+          <w:lang w:eastAsia="ja-JP"/>
+        </w:rPr>
+        <w:t>, 2024</w:t>
+      </w:r>
+    </w:p>
+    <w:p>
+      <w:pPr>
+        <w:spacing w:line="480" w:lineRule="auto"/>
+        <w:ind w:firstLine="720"/>
+        <w:rPr>
+          <w:rFonts w:ascii="Times New Roman" w:eastAsia="SimSun" w:hAnsi="Times New Roman"/>
+          <w:color w:val="000000"/>
+          <w:szCs w:val="24"/>
+          <w:lang w:eastAsia="ja-JP"/>
+        </w:rPr>
+      </w:pPr>
+      <w:r>
+        <w:rPr>
+          <w:rFonts w:ascii="Times New Roman" w:eastAsia="SimSun" w:hAnsi="Times New Roman"/>
+          <w:color w:val="000000"/>
+          <w:szCs w:val="24"/>
+          <w:lang w:eastAsia="ja-JP"/>
+        </w:rPr>
+        <w:br w:type="page"/>
+      </w:r>
+    </w:p>
+    <w:p>
+      <w:pPr>
+        <w:spacing w:line="240" w:lineRule="auto"/>
+        <w:rPr>
+          <w:rFonts w:ascii="Arial" w:hAnsi="Arial"/>
+          <w:b/>
+          <w:kern w:val="28"/>
+          <w:sz w:val="40"/>
+        </w:rPr>
+      </w:pPr>
+    </w:p>
+    <w:p>
+      <w:pPr>
         <w:pStyle w:val="line"/>
       </w:pPr>
     </w:p>
@@ -43,8 +312,13 @@
         <w:pStyle w:val="ByLine"/>
       </w:pPr>
       <w:r>
-        <w:t>Version 1.0 approved</w:t>
-      </w:r>
+        <w:t xml:space="preserve">Version 1.0 </w:t>
+      </w:r>
+      <w:proofErr w:type="gramStart"/>
+      <w:r>
+        <w:t>approved</w:t>
+      </w:r>
+      <w:proofErr w:type="gramEnd"/>
     </w:p>
     <w:p>
       <w:pPr>
@@ -80,7 +354,6 @@
           <w:sz w:val="32"/>
         </w:rPr>
         <w:sectPr>
-          <w:footerReference w:type="default" r:id="rId7"/>
           <w:pgSz w:w="12240" w:h="15840" w:code="1"/>
           <w:pgMar w:top="1440" w:right="1440" w:bottom="1440" w:left="1440" w:header="720" w:footer="720" w:gutter="0"/>
           <w:pgNumType w:fmt="lowerRoman" w:start="1"/>
@@ -1253,12 +1526,6 @@
         <w:gridCol w:w="1584"/>
       </w:tblGrid>
       <w:tr>
-        <w:tblPrEx>
-          <w:tblCellMar>
-            <w:top w:w="0" w:type="dxa"/>
-            <w:bottom w:w="0" w:type="dxa"/>
-          </w:tblCellMar>
-        </w:tblPrEx>
         <w:tc>
           <w:tcPr>
             <w:tcW w:w="2160" w:type="dxa"/>
@@ -1272,13 +1539,11 @@
               <w:spacing w:before="40" w:after="40"/>
               <w:rPr>
                 <w:b/>
-                <w:lang w:bidi="ar-SA"/>
               </w:rPr>
             </w:pPr>
             <w:r>
               <w:rPr>
                 <w:b/>
-                <w:lang w:bidi="ar-SA"/>
               </w:rPr>
               <w:t>Name</w:t>
             </w:r>
@@ -1297,13 +1562,11 @@
               <w:spacing w:before="40" w:after="40"/>
               <w:rPr>
                 <w:b/>
-                <w:lang w:bidi="ar-SA"/>
               </w:rPr>
             </w:pPr>
             <w:r>
               <w:rPr>
                 <w:b/>
-                <w:lang w:bidi="ar-SA"/>
               </w:rPr>
               <w:t>Date</w:t>
             </w:r>
@@ -1322,13 +1585,11 @@
               <w:spacing w:before="40" w:after="40"/>
               <w:rPr>
                 <w:b/>
-                <w:lang w:bidi="ar-SA"/>
               </w:rPr>
             </w:pPr>
             <w:r>
               <w:rPr>
                 <w:b/>
-                <w:lang w:bidi="ar-SA"/>
               </w:rPr>
               <w:t>Reason For Changes</w:t>
             </w:r>
@@ -1347,13 +1608,11 @@
               <w:spacing w:before="40" w:after="40"/>
               <w:rPr>
                 <w:b/>
-                <w:lang w:bidi="ar-SA"/>
               </w:rPr>
             </w:pPr>
             <w:r>
               <w:rPr>
                 <w:b/>
-                <w:lang w:bidi="ar-SA"/>
               </w:rPr>
               <w:t>Version</w:t>
             </w:r>
@@ -1361,12 +1620,6 @@
         </w:tc>
       </w:tr>
       <w:tr>
-        <w:tblPrEx>
-          <w:tblCellMar>
-            <w:top w:w="0" w:type="dxa"/>
-            <w:bottom w:w="0" w:type="dxa"/>
-          </w:tblCellMar>
-        </w:tblPrEx>
         <w:tc>
           <w:tcPr>
             <w:tcW w:w="2160" w:type="dxa"/>
@@ -1377,14 +1630,8 @@
           <w:p>
             <w:pPr>
               <w:spacing w:before="40" w:after="40"/>
-              <w:rPr>
-                <w:lang w:bidi="ar-SA"/>
-              </w:rPr>
             </w:pPr>
             <w:r>
-              <w:rPr>
-                <w:lang w:bidi="ar-SA"/>
-              </w:rPr>
               <w:t>Adam E. Svatek</w:t>
             </w:r>
           </w:p>
@@ -1399,14 +1646,8 @@
           <w:p>
             <w:pPr>
               <w:spacing w:before="40" w:after="40"/>
-              <w:rPr>
-                <w:lang w:bidi="ar-SA"/>
-              </w:rPr>
             </w:pPr>
             <w:r>
-              <w:rPr>
-                <w:lang w:bidi="ar-SA"/>
-              </w:rPr>
               <w:t>4/15/2024</w:t>
             </w:r>
           </w:p>
@@ -1421,14 +1662,8 @@
           <w:p>
             <w:pPr>
               <w:spacing w:before="40" w:after="40"/>
-              <w:rPr>
-                <w:lang w:bidi="ar-SA"/>
-              </w:rPr>
             </w:pPr>
             <w:r>
-              <w:rPr>
-                <w:lang w:bidi="ar-SA"/>
-              </w:rPr>
               <w:t>Initial version of SRS.</w:t>
             </w:r>
           </w:p>
@@ -1443,26 +1678,14 @@
           <w:p>
             <w:pPr>
               <w:spacing w:before="40" w:after="40"/>
-              <w:rPr>
-                <w:lang w:bidi="ar-SA"/>
-              </w:rPr>
             </w:pPr>
             <w:r>
-              <w:rPr>
-                <w:lang w:bidi="ar-SA"/>
-              </w:rPr>
               <w:t>1.0</w:t>
             </w:r>
           </w:p>
         </w:tc>
       </w:tr>
       <w:tr>
-        <w:tblPrEx>
-          <w:tblCellMar>
-            <w:top w:w="0" w:type="dxa"/>
-            <w:bottom w:w="0" w:type="dxa"/>
-          </w:tblCellMar>
-        </w:tblPrEx>
         <w:tc>
           <w:tcPr>
             <w:tcW w:w="2160" w:type="dxa"/>
@@ -1473,9 +1696,6 @@
           <w:p>
             <w:pPr>
               <w:spacing w:before="40" w:after="40"/>
-              <w:rPr>
-                <w:lang w:bidi="ar-SA"/>
-              </w:rPr>
             </w:pPr>
           </w:p>
         </w:tc>
@@ -1489,9 +1709,6 @@
           <w:p>
             <w:pPr>
               <w:spacing w:before="40" w:after="40"/>
-              <w:rPr>
-                <w:lang w:bidi="ar-SA"/>
-              </w:rPr>
             </w:pPr>
           </w:p>
         </w:tc>
@@ -1505,9 +1722,6 @@
           <w:p>
             <w:pPr>
               <w:spacing w:before="40" w:after="40"/>
-              <w:rPr>
-                <w:lang w:bidi="ar-SA"/>
-              </w:rPr>
             </w:pPr>
           </w:p>
         </w:tc>
@@ -1521,9 +1735,6 @@
           <w:p>
             <w:pPr>
               <w:spacing w:before="40" w:after="40"/>
-              <w:rPr>
-                <w:lang w:bidi="ar-SA"/>
-              </w:rPr>
             </w:pPr>
           </w:p>
         </w:tc>
@@ -1540,8 +1751,8 @@
     <w:p>
       <w:pPr>
         <w:sectPr>
-          <w:headerReference w:type="default" r:id="rId8"/>
-          <w:footerReference w:type="default" r:id="rId9"/>
+          <w:headerReference w:type="default" r:id="rId7"/>
+          <w:footerReference w:type="default" r:id="rId8"/>
           <w:pgSz w:w="12240" w:h="15840" w:code="1"/>
           <w:pgMar w:top="1440" w:right="1440" w:bottom="1440" w:left="1440" w:header="720" w:footer="720" w:gutter="0"/>
           <w:pgNumType w:fmt="lowerRoman"/>
@@ -1625,14 +1836,7 @@
           <w:i w:val="0"/>
           <w:iCs/>
         </w:rPr>
-        <w:t>Th</w:t>
-      </w:r>
-      <w:r>
-        <w:rPr>
-          <w:i w:val="0"/>
-          <w:iCs/>
-        </w:rPr>
-        <w:t xml:space="preserve">is document consists of five sections that include </w:t>
+        <w:t xml:space="preserve">This document consists of five sections that include </w:t>
       </w:r>
       <w:r>
         <w:rPr>
@@ -1895,7 +2099,23 @@
           <w:i w:val="0"/>
           <w:iCs/>
         </w:rPr>
-        <w:t>No two user names can be the same.</w:t>
+        <w:t xml:space="preserve">No two </w:t>
+      </w:r>
+      <w:proofErr w:type="gramStart"/>
+      <w:r>
+        <w:rPr>
+          <w:i w:val="0"/>
+          <w:iCs/>
+        </w:rPr>
+        <w:t>user names</w:t>
+      </w:r>
+      <w:proofErr w:type="gramEnd"/>
+      <w:r>
+        <w:rPr>
+          <w:i w:val="0"/>
+          <w:iCs/>
+        </w:rPr>
+        <w:t xml:space="preserve"> can be the same.</w:t>
       </w:r>
     </w:p>
     <w:p>
@@ -2015,21 +2235,7 @@
           <w:i w:val="0"/>
           <w:iCs/>
         </w:rPr>
-        <w:t>Users can select one of three semesters (</w:t>
-      </w:r>
-      <w:r>
-        <w:rPr>
-          <w:i w:val="0"/>
-          <w:iCs/>
-        </w:rPr>
-        <w:t>spring, summer, and fall classes</w:t>
-      </w:r>
-      <w:r>
-        <w:rPr>
-          <w:i w:val="0"/>
-          <w:iCs/>
-        </w:rPr>
-        <w:t xml:space="preserve">) to register for classes. </w:t>
+        <w:t xml:space="preserve">Users can select one of three semesters (spring, summer, and fall classes) to register for classes. </w:t>
       </w:r>
     </w:p>
     <w:p>
@@ -2180,7 +2386,7 @@
                     <pic:cNvPicPr/>
                   </pic:nvPicPr>
                   <pic:blipFill>
-                    <a:blip r:embed="rId10">
+                    <a:blip r:embed="rId9">
                       <a:extLst>
                         <a:ext uri="{28A0092B-C50C-407E-A947-70E740481C1C}">
                           <a14:useLocalDpi xmlns:a14="http://schemas.microsoft.com/office/drawing/2010/main" val="0"/>
@@ -2249,7 +2455,7 @@
                     </pic:cNvPicPr>
                   </pic:nvPicPr>
                   <pic:blipFill>
-                    <a:blip r:embed="rId11">
+                    <a:blip r:embed="rId10">
                       <a:extLst>
                         <a:ext uri="{28A0092B-C50C-407E-A947-70E740481C1C}">
                           <a14:useLocalDpi xmlns:a14="http://schemas.microsoft.com/office/drawing/2010/main" val="0"/>
@@ -2341,35 +2547,7 @@
           <w:i w:val="0"/>
           <w:iCs/>
         </w:rPr>
-        <w:t xml:space="preserve">The three classes of users for the User Registration System will be student, advisor, and administrator. Students will have the characteristics of being able to create their own accounts, add and edit their information, search for classes, register for classes, and cancel enrollments. Advisors will be able to register students for classes, cancel enrollments, print out rosters for classes, and </w:t>
-      </w:r>
-      <w:r>
-        <w:rPr>
-          <w:i w:val="0"/>
-          <w:iCs/>
-        </w:rPr>
-        <w:t xml:space="preserve">access </w:t>
-      </w:r>
-      <w:r>
-        <w:rPr>
-          <w:i w:val="0"/>
-          <w:iCs/>
-        </w:rPr>
-        <w:t xml:space="preserve">other </w:t>
-      </w:r>
-      <w:r>
-        <w:rPr>
-          <w:i w:val="0"/>
-          <w:iCs/>
-        </w:rPr>
-        <w:t>student information</w:t>
-      </w:r>
-      <w:r>
-        <w:rPr>
-          <w:i w:val="0"/>
-          <w:iCs/>
-        </w:rPr>
-        <w:t xml:space="preserve">. Administrators will have the ability to add and remove all types of users, add or edit their information, and access all user information except passwords. </w:t>
+        <w:t xml:space="preserve">The three classes of users for the User Registration System will be student, advisor, and administrator. Students will have the characteristics of being able to create their own accounts, add and edit their information, search for classes, register for classes, and cancel enrollments. Advisors will be able to register students for classes, cancel enrollments, print out rosters for classes, and access other student information. Administrators will have the ability to add and remove all types of users, add or edit their information, and access all user information except passwords. </w:t>
       </w:r>
     </w:p>
     <w:p>
@@ -2783,7 +2961,7 @@
                     <pic:cNvPicPr/>
                   </pic:nvPicPr>
                   <pic:blipFill>
-                    <a:blip r:embed="rId10">
+                    <a:blip r:embed="rId9">
                       <a:extLst>
                         <a:ext uri="{28A0092B-C50C-407E-A947-70E740481C1C}">
                           <a14:useLocalDpi xmlns:a14="http://schemas.microsoft.com/office/drawing/2010/main" val="0"/>
@@ -3016,7 +3194,13 @@
         <w:t xml:space="preserve"> </w:t>
       </w:r>
       <w:r>
-        <w:t xml:space="preserve">Potential user name is checked against list of users. </w:t>
+        <w:t xml:space="preserve">Potential </w:t>
+      </w:r>
+      <w:r>
+        <w:t>username</w:t>
+      </w:r>
+      <w:r>
+        <w:t xml:space="preserve"> is checked against list of users. </w:t>
       </w:r>
     </w:p>
     <w:p>
@@ -3068,7 +3252,15 @@
         <w:t xml:space="preserve"> </w:t>
       </w:r>
       <w:r>
-        <w:t xml:space="preserve">The user creates their account. They are able to </w:t>
+        <w:t xml:space="preserve">The user creates their account. They </w:t>
+      </w:r>
+      <w:proofErr w:type="gramStart"/>
+      <w:r>
+        <w:t>are able to</w:t>
+      </w:r>
+      <w:proofErr w:type="gramEnd"/>
+      <w:r>
+        <w:t xml:space="preserve"> </w:t>
       </w:r>
       <w:r>
         <w:t xml:space="preserve">search for classes, register for classes, or log out. </w:t>
@@ -3107,7 +3299,7 @@
       </w:pPr>
       <w:r>
         <w:lastRenderedPageBreak/>
-        <w:t>Withdraw money from ATM (U2)</w:t>
+        <w:t>Enroll in a Course</w:t>
       </w:r>
     </w:p>
     <w:p>
@@ -3127,7 +3319,13 @@
         <w:t>Objective</w:t>
       </w:r>
       <w:r>
-        <w:t xml:space="preserve"> – The customer is withdrawing money from the ATM and the system will debit the customer’s account.</w:t>
+        <w:t xml:space="preserve"> – The </w:t>
+      </w:r>
+      <w:r>
+        <w:t>student will be able to choose from a selection of courses and enroll in a course</w:t>
+      </w:r>
+      <w:r>
+        <w:t>.</w:t>
       </w:r>
     </w:p>
     <w:p>
@@ -3161,8 +3359,16 @@
         <w:t>Source</w:t>
       </w:r>
       <w:r>
-        <w:t xml:space="preserve"> – Carl Gnome (marketing)</w:t>
-      </w:r>
+        <w:t xml:space="preserve"> – </w:t>
+      </w:r>
+      <w:r>
+        <w:t xml:space="preserve">Student surveys and </w:t>
+      </w:r>
+      <w:proofErr w:type="gramStart"/>
+      <w:r>
+        <w:t>interviews</w:t>
+      </w:r>
+      <w:proofErr w:type="gramEnd"/>
       <w:r>
         <w:tab/>
       </w:r>
@@ -3181,7 +3387,16 @@
         <w:t>Actors</w:t>
       </w:r>
       <w:r>
-        <w:t xml:space="preserve"> – Customer, central bank computer</w:t>
+        <w:t xml:space="preserve"> – </w:t>
+      </w:r>
+      <w:r>
+        <w:t>Student</w:t>
+      </w:r>
+      <w:r>
+        <w:t>s</w:t>
+      </w:r>
+      <w:r>
+        <w:t xml:space="preserve"> </w:t>
       </w:r>
     </w:p>
     <w:p>
@@ -3229,7 +3444,7 @@
         </w:tabs>
       </w:pPr>
       <w:r>
-        <w:t>Customer chooses the checking option on the ATM</w:t>
+        <w:t xml:space="preserve">Student logs into the system. </w:t>
       </w:r>
     </w:p>
     <w:p>
@@ -3243,7 +3458,7 @@
         </w:tabs>
       </w:pPr>
       <w:r>
-        <w:t>Customer chooses the amount of money needed</w:t>
+        <w:t xml:space="preserve">Student browses through the course catalog. </w:t>
       </w:r>
     </w:p>
     <w:p>
@@ -3257,7 +3472,7 @@
         </w:tabs>
       </w:pPr>
       <w:r>
-        <w:t>Customer confirms the choice</w:t>
+        <w:t xml:space="preserve">Student selects a course the wish to take. </w:t>
       </w:r>
     </w:p>
     <w:p>
@@ -3271,7 +3486,7 @@
         </w:tabs>
       </w:pPr>
       <w:r>
-        <w:t>System validates the amount</w:t>
+        <w:t xml:space="preserve">Student selects the semester of enrollment. </w:t>
       </w:r>
     </w:p>
     <w:p>
@@ -3285,7 +3500,10 @@
         </w:tabs>
       </w:pPr>
       <w:r>
-        <w:t>System asks central bank computer to debit the customer’s account</w:t>
+        <w:t>S</w:t>
+      </w:r>
+      <w:r>
+        <w:t xml:space="preserve">ystem updates student’s class schedule. </w:t>
       </w:r>
     </w:p>
     <w:p>
@@ -3299,7 +3517,10 @@
         </w:tabs>
       </w:pPr>
       <w:r>
-        <w:t>System issues money to the user</w:t>
+        <w:t>S</w:t>
+      </w:r>
+      <w:r>
+        <w:t xml:space="preserve">tudent logs out. </w:t>
       </w:r>
     </w:p>
     <w:p>
@@ -3319,7 +3540,16 @@
         <w:t xml:space="preserve">Alternative Flow 1 </w:t>
       </w:r>
       <w:r>
-        <w:t>– At step 5.1.4 the amount is not a multiple of $20</w:t>
+        <w:t>– At step 5.1.</w:t>
+      </w:r>
+      <w:r>
+        <w:t>2</w:t>
+      </w:r>
+      <w:r>
+        <w:t xml:space="preserve"> </w:t>
+      </w:r>
+      <w:r>
+        <w:t xml:space="preserve">student can select to disenroll. </w:t>
       </w:r>
     </w:p>
     <w:p>
@@ -3333,7 +3563,7 @@
         </w:tabs>
       </w:pPr>
       <w:r>
-        <w:t>An error message is displayed telling the customer they must use multiple of $20.</w:t>
+        <w:t xml:space="preserve">Student is given their list of classes. </w:t>
       </w:r>
     </w:p>
     <w:p>
@@ -3347,7 +3577,43 @@
         </w:tabs>
       </w:pPr>
       <w:r>
-        <w:t>Return to step 5.1.2</w:t>
+        <w:t xml:space="preserve">Student selects a class to disenroll from. </w:t>
+      </w:r>
+    </w:p>
+    <w:p>
+      <w:pPr>
+        <w:numPr>
+          <w:ilvl w:val="2"/>
+          <w:numId w:val="11"/>
+        </w:numPr>
+        <w:tabs>
+          <w:tab w:val="left" w:pos="1710"/>
+        </w:tabs>
+      </w:pPr>
+      <w:r>
+        <w:t xml:space="preserve">Return to step </w:t>
+      </w:r>
+      <w:proofErr w:type="gramStart"/>
+      <w:r>
+        <w:t>5.1.2</w:t>
+      </w:r>
+      <w:proofErr w:type="gramEnd"/>
+    </w:p>
+    <w:p>
+      <w:pPr>
+        <w:numPr>
+          <w:ilvl w:val="0"/>
+          <w:numId w:val="11"/>
+        </w:numPr>
+      </w:pPr>
+      <w:r>
+        <w:rPr>
+          <w:b/>
+        </w:rPr>
+        <w:t>Includes</w:t>
+      </w:r>
+      <w:r>
+        <w:t xml:space="preserve"> </w:t>
       </w:r>
     </w:p>
     <w:p>
@@ -3356,111 +3622,9 @@
           <w:ilvl w:val="1"/>
           <w:numId w:val="11"/>
         </w:numPr>
-        <w:tabs>
-          <w:tab w:val="left" w:pos="1710"/>
-        </w:tabs>
-      </w:pPr>
-      <w:r>
-        <w:rPr>
-          <w:b/>
-        </w:rPr>
-        <w:t>Alternative Flow 2</w:t>
-      </w:r>
-      <w:r>
-        <w:t xml:space="preserve"> – At any step the user presses “cancel”</w:t>
-      </w:r>
-    </w:p>
-    <w:p>
-      <w:pPr>
-        <w:numPr>
-          <w:ilvl w:val="2"/>
-          <w:numId w:val="11"/>
-        </w:numPr>
-        <w:tabs>
-          <w:tab w:val="left" w:pos="1710"/>
-        </w:tabs>
-      </w:pPr>
-      <w:r>
-        <w:t>System returns to the main menu</w:t>
-      </w:r>
-    </w:p>
-    <w:p>
-      <w:pPr>
-        <w:numPr>
-          <w:ilvl w:val="1"/>
-          <w:numId w:val="11"/>
-        </w:numPr>
-        <w:tabs>
-          <w:tab w:val="left" w:pos="1710"/>
-        </w:tabs>
-      </w:pPr>
-      <w:r>
-        <w:rPr>
-          <w:b/>
-        </w:rPr>
-        <w:t>Alternative Flow 3</w:t>
-      </w:r>
-      <w:r>
-        <w:t xml:space="preserve"> - At step 5.1.5 bank computer returns a  failed status, “insufficient funds”</w:t>
-      </w:r>
-    </w:p>
-    <w:p>
-      <w:pPr>
-        <w:numPr>
-          <w:ilvl w:val="2"/>
-          <w:numId w:val="11"/>
-        </w:numPr>
-        <w:tabs>
-          <w:tab w:val="left" w:pos="1710"/>
-        </w:tabs>
-      </w:pPr>
-      <w:r>
-        <w:t>An error message is shown to the user</w:t>
-      </w:r>
-    </w:p>
-    <w:p>
-      <w:pPr>
-        <w:numPr>
-          <w:ilvl w:val="2"/>
-          <w:numId w:val="11"/>
-        </w:numPr>
-        <w:tabs>
-          <w:tab w:val="left" w:pos="1710"/>
-        </w:tabs>
-      </w:pPr>
-      <w:r>
-        <w:t>Return to step 5.1.2</w:t>
-      </w:r>
-      <w:r>
-        <w:tab/>
-      </w:r>
-    </w:p>
-    <w:p>
-      <w:pPr>
-        <w:numPr>
-          <w:ilvl w:val="1"/>
-          <w:numId w:val="11"/>
-        </w:numPr>
-      </w:pPr>
-      <w:r>
-        <w:rPr>
-          <w:b/>
-        </w:rPr>
-        <w:t>Exception Flow 1</w:t>
-      </w:r>
-      <w:r>
-        <w:t xml:space="preserve"> – </w:t>
-      </w:r>
-    </w:p>
-    <w:p>
-      <w:pPr>
-        <w:numPr>
-          <w:ilvl w:val="2"/>
-          <w:numId w:val="11"/>
-        </w:numPr>
-      </w:pPr>
-      <w:r>
-        <w:t>Database is locked due to backup in progress. System executes use case U5</w:t>
+      </w:pPr>
+      <w:r>
+        <w:t>Updates the school’s enrollment database.</w:t>
       </w:r>
     </w:p>
     <w:p>
@@ -3474,22 +3638,16 @@
         <w:rPr>
           <w:b/>
         </w:rPr>
-        <w:t>Includes</w:t>
-      </w:r>
-      <w:r>
-        <w:t xml:space="preserve"> </w:t>
-      </w:r>
-    </w:p>
-    <w:p>
-      <w:pPr>
-        <w:numPr>
-          <w:ilvl w:val="1"/>
-          <w:numId w:val="11"/>
-        </w:numPr>
-      </w:pPr>
-      <w:r>
-        <w:t>U5 – Exception occurs</w:t>
-      </w:r>
+        <w:t>Preconditions</w:t>
+      </w:r>
+      <w:r>
+        <w:t xml:space="preserve"> – User is logged </w:t>
+      </w:r>
+      <w:proofErr w:type="gramStart"/>
+      <w:r>
+        <w:t>in</w:t>
+      </w:r>
+      <w:proofErr w:type="gramEnd"/>
     </w:p>
     <w:p>
       <w:pPr>
@@ -3502,10 +3660,13 @@
         <w:rPr>
           <w:b/>
         </w:rPr>
-        <w:t>Preconditions</w:t>
-      </w:r>
-      <w:r>
-        <w:t xml:space="preserve"> – User is logged in</w:t>
+        <w:t>Post conditions</w:t>
+      </w:r>
+      <w:r>
+        <w:t xml:space="preserve"> – </w:t>
+      </w:r>
+      <w:r>
+        <w:t xml:space="preserve">Enrollment records are updated. </w:t>
       </w:r>
     </w:p>
     <w:p>
@@ -3519,23 +3680,6 @@
         <w:rPr>
           <w:b/>
         </w:rPr>
-        <w:t>Post conditions</w:t>
-      </w:r>
-      <w:r>
-        <w:t xml:space="preserve"> – Money has been returned to the user and their account balance has been updated.</w:t>
-      </w:r>
-    </w:p>
-    <w:p>
-      <w:pPr>
-        <w:numPr>
-          <w:ilvl w:val="0"/>
-          <w:numId w:val="11"/>
-        </w:numPr>
-      </w:pPr>
-      <w:r>
-        <w:rPr>
-          <w:b/>
-        </w:rPr>
         <w:t>Notes/Issues</w:t>
       </w:r>
       <w:r>
@@ -3545,38 +3689,24 @@
     <w:p/>
     <w:p>
       <w:pPr>
+        <w:pStyle w:val="Heading1"/>
+      </w:pPr>
+      <w:bookmarkStart w:id="46" w:name="_Toc441230994"/>
+      <w:bookmarkStart w:id="47" w:name="_Toc439994690"/>
+      <w:r>
+        <w:t>Other Nonfunctional Requirements</w:t>
+      </w:r>
+      <w:bookmarkEnd w:id="46"/>
+    </w:p>
+    <w:p>
+      <w:pPr>
         <w:pStyle w:val="Heading2"/>
       </w:pPr>
-      <w:r>
-        <w:t>Deposit money into ATM  (U3)</w:t>
-      </w:r>
-    </w:p>
-    <w:p>
-      <w:r>
-        <w:t>….</w:t>
-      </w:r>
-    </w:p>
-    <w:p/>
-    <w:p>
-      <w:pPr>
-        <w:pStyle w:val="Heading1"/>
-      </w:pPr>
-      <w:bookmarkStart w:id="46" w:name="_Toc439994690"/>
-      <w:bookmarkStart w:id="47" w:name="_Toc441230994"/>
-      <w:r>
-        <w:t>Other Nonfunctional Requirements</w:t>
+      <w:bookmarkStart w:id="48" w:name="_Toc441230995"/>
+      <w:r>
+        <w:t>Performance Requirements</w:t>
       </w:r>
       <w:bookmarkEnd w:id="47"/>
-    </w:p>
-    <w:p>
-      <w:pPr>
-        <w:pStyle w:val="Heading2"/>
-      </w:pPr>
-      <w:bookmarkStart w:id="48" w:name="_Toc441230995"/>
-      <w:r>
-        <w:t>Performance Requirements</w:t>
-      </w:r>
-      <w:bookmarkEnd w:id="46"/>
       <w:bookmarkEnd w:id="48"/>
     </w:p>
     <w:p>
@@ -3584,7 +3714,11 @@
         <w:pStyle w:val="template"/>
       </w:pPr>
       <w:r>
-        <w:t>&lt;If there are performance requirements for the product under various circumstances, state them here and explain their rationale, to help the developers understand the intent and make suitable design choices. Specify the timing relationships for real time systems. Make such requirements as specific as possible. You may need to state performance requirements for individual functional requirements or features.&gt;</w:t>
+        <w:rPr>
+          <w:i w:val="0"/>
+          <w:iCs/>
+        </w:rPr>
+        <w:t xml:space="preserve">Students should be able to create a new account in under five minutes. Users should be able to log into an existing account withing 15 seconds. Accessing different pages should take less than 15 seconds to display completely. Course catalogs may take longer to display due to the amount of content. Successful enrollment notification may take longer than 15 seconds. Students may be notified by e-mail if the system takes longer that 1 minute to enroll the student. </w:t>
       </w:r>
     </w:p>
     <w:p>
@@ -3594,7 +3728,6 @@
       <w:bookmarkStart w:id="49" w:name="_Toc439994691"/>
       <w:bookmarkStart w:id="50" w:name="_Toc441230996"/>
       <w:r>
-        <w:lastRenderedPageBreak/>
         <w:t>Safety Requirements</w:t>
       </w:r>
       <w:bookmarkEnd w:id="49"/>
@@ -3605,7 +3738,11 @@
         <w:pStyle w:val="template"/>
       </w:pPr>
       <w:r>
-        <w:t>&lt;Specify those requirements that are concerned with possible loss, damage, or harm that could result from the use of the product. Define any safeguards or actions that must be taken, as well as actions that must be prevented. Refer to any external policies or regulations that state safety issues that affect the product’s design or use. Define any safety certifications that must be satisfied.&gt;</w:t>
+        <w:rPr>
+          <w:i w:val="0"/>
+          <w:iCs/>
+        </w:rPr>
+        <w:t xml:space="preserve">None for the User Registration System. </w:t>
       </w:r>
     </w:p>
     <w:p>
@@ -3625,7 +3762,11 @@
         <w:pStyle w:val="template"/>
       </w:pPr>
       <w:r>
-        <w:t>&lt;Specify any requirements regarding security or privacy issues surrounding use of the product or protection of the data used or created by the product. Define any user identity authentication requirements. Refer to any external policies or regulations containing security issues that affect the product. Define any security or privacy certifications that must be satisfied.&gt;</w:t>
+        <w:rPr>
+          <w:i w:val="0"/>
+          <w:iCs/>
+        </w:rPr>
+        <w:t xml:space="preserve">User accounts will be password protected. Users will be logged out after 15 minutes of inactivity. </w:t>
       </w:r>
     </w:p>
     <w:p>
@@ -3643,9 +3784,32 @@
     <w:p>
       <w:pPr>
         <w:pStyle w:val="template"/>
-      </w:pPr>
-      <w:r>
-        <w:t>&lt;Specify any additional quality characteristics for the product that will be important to either the customers or the developers. Some to consider are: adaptability, availability, correctness, flexibility, interoperability, maintainability, portability, reliability, reusability, robustness, testability, and usability. Write these to be specific, quantitative, and verifiable when possible. At the least, clarify the relative preferences for various attributes, such as ease of use over ease of learning.&gt;</w:t>
+        <w:rPr>
+          <w:i w:val="0"/>
+          <w:iCs/>
+        </w:rPr>
+      </w:pPr>
+      <w:r>
+        <w:rPr>
+          <w:i w:val="0"/>
+          <w:iCs/>
+        </w:rPr>
+        <w:t xml:space="preserve">The User Registration System will be available 99.9% of the time. Prolonged outages of the software will take place during nonpeak hours. The </w:t>
+      </w:r>
+      <w:r>
+        <w:rPr>
+          <w:i w:val="0"/>
+          <w:iCs/>
+        </w:rPr>
+        <w:t xml:space="preserve">User Registration System will display when </w:t>
+      </w:r>
+      <w:r>
+        <w:rPr>
+          <w:i w:val="0"/>
+          <w:iCs/>
+        </w:rPr>
+        <w:lastRenderedPageBreak/>
+        <w:t xml:space="preserve">there is an outage. The course enrollment database will be updated continuously to avoid overenrolling classes. The User Registration System will be updated frequently to improve features, update course information, perform bugfixes, improve performance, and make other revisions. </w:t>
       </w:r>
     </w:p>
     <w:p>
@@ -3663,202 +3827,18 @@
     <w:p>
       <w:pPr>
         <w:pStyle w:val="template"/>
-      </w:pPr>
-      <w:r>
-        <w:t>&lt;Define any other requirements not covered elsewhere in the SRS. This might include database requirements, internationalization requirements, legal requirements, reuse objectives for the project, and so on. Add any new sections that are pertinent to the project.&gt;</w:t>
-      </w:r>
-    </w:p>
-    <w:p>
-      <w:pPr>
-        <w:pStyle w:val="template"/>
-      </w:pPr>
-    </w:p>
-    <w:p>
-      <w:pPr>
-        <w:pStyle w:val="template"/>
-      </w:pPr>
-      <w:r>
-        <w:t>You may not have any.</w:t>
-      </w:r>
-    </w:p>
-    <w:p>
-      <w:pPr>
-        <w:pStyle w:val="Heading1"/>
-      </w:pPr>
-      <w:r>
-        <w:t>System Requirements Chart</w:t>
-      </w:r>
-    </w:p>
-    <w:p>
-      <w:pPr>
-        <w:rPr>
-          <w:i/>
-        </w:rPr>
-      </w:pPr>
-      <w:r>
-        <w:rPr>
-          <w:i/>
-        </w:rPr>
-        <w:t xml:space="preserve">&lt; Include a </w:t>
-      </w:r>
-      <w:r>
-        <w:rPr>
-          <w:b/>
-          <w:i/>
-        </w:rPr>
-        <w:t>table</w:t>
-      </w:r>
-      <w:r>
-        <w:rPr>
-          <w:i/>
-        </w:rPr>
-        <w:t xml:space="preserve"> in this section with the following columns:</w:t>
-      </w:r>
-    </w:p>
-    <w:p>
-      <w:pPr>
-        <w:rPr>
-          <w:i/>
-        </w:rPr>
-      </w:pPr>
-    </w:p>
-    <w:p>
-      <w:pPr>
-        <w:rPr>
-          <w:i/>
-        </w:rPr>
-      </w:pPr>
-      <w:r>
-        <w:rPr>
-          <w:b/>
-          <w:i/>
-        </w:rPr>
-        <w:t>ID</w:t>
-      </w:r>
-      <w:r>
-        <w:rPr>
-          <w:i/>
-        </w:rPr>
-        <w:t xml:space="preserve"> – Unique requirement ID</w:t>
-      </w:r>
-    </w:p>
-    <w:p>
-      <w:pPr>
-        <w:rPr>
-          <w:i/>
-        </w:rPr>
-      </w:pPr>
-      <w:r>
-        <w:rPr>
-          <w:b/>
-          <w:i/>
-        </w:rPr>
-        <w:t>Priority</w:t>
-      </w:r>
-      <w:r>
-        <w:rPr>
-          <w:i/>
-        </w:rPr>
-        <w:t xml:space="preserve"> – Priority of this requirement</w:t>
-      </w:r>
-    </w:p>
-    <w:p>
-      <w:pPr>
-        <w:rPr>
-          <w:i/>
-        </w:rPr>
-      </w:pPr>
-      <w:r>
-        <w:rPr>
-          <w:b/>
-          <w:i/>
-        </w:rPr>
-        <w:t>Type</w:t>
-      </w:r>
-      <w:r>
-        <w:rPr>
-          <w:i/>
-        </w:rPr>
-        <w:t xml:space="preserve"> – Functional(F) or Non-functional(NF)</w:t>
-      </w:r>
-    </w:p>
-    <w:p>
-      <w:pPr>
-        <w:rPr>
-          <w:i/>
-        </w:rPr>
-      </w:pPr>
-      <w:r>
-        <w:rPr>
-          <w:b/>
-          <w:i/>
-        </w:rPr>
-        <w:t>Source</w:t>
-      </w:r>
-      <w:r>
-        <w:rPr>
-          <w:i/>
-        </w:rPr>
-        <w:t xml:space="preserve"> – Who is most interested in this requirement (John Smith – Customer). For this project you can make it up, in reality you’ll want to capture this as you capture the requirements.</w:t>
-      </w:r>
-    </w:p>
-    <w:p>
-      <w:pPr>
-        <w:rPr>
-          <w:i/>
-        </w:rPr>
-      </w:pPr>
-      <w:r>
-        <w:rPr>
-          <w:b/>
-          <w:i/>
-        </w:rPr>
-        <w:t>Contained in Use Case(s</w:t>
-      </w:r>
-      <w:r>
-        <w:rPr>
-          <w:i/>
-        </w:rPr>
-        <w:t>) – Which use cases reference this requirement or which use cases when executed will perform this requirement. There may be a few functional requirements without a use-case and the non-functional requirements generally will NOT be part of a use-case (so put N/A).</w:t>
-      </w:r>
-    </w:p>
-    <w:p>
-      <w:pPr>
-        <w:rPr>
-          <w:i/>
-        </w:rPr>
-      </w:pPr>
-      <w:r>
-        <w:rPr>
-          <w:b/>
-          <w:i/>
-        </w:rPr>
-        <w:t>Description</w:t>
-      </w:r>
-      <w:r>
-        <w:rPr>
-          <w:i/>
-        </w:rPr>
-        <w:t xml:space="preserve"> – The description of the requirement. “The system shall …. “</w:t>
-      </w:r>
-    </w:p>
-    <w:p>
-      <w:pPr>
-        <w:rPr>
-          <w:i/>
-        </w:rPr>
-      </w:pPr>
-      <w:r>
-        <w:rPr>
-          <w:i/>
-        </w:rPr>
-        <w:t>&gt;</w:t>
-      </w:r>
-    </w:p>
-    <w:p>
-      <w:pPr>
-        <w:pStyle w:val="template"/>
-      </w:pPr>
+        <w:rPr>
+          <w:i w:val="0"/>
+          <w:iCs/>
+        </w:rPr>
+      </w:pPr>
+      <w:r>
+        <w:rPr>
+          <w:i w:val="0"/>
+          <w:iCs/>
+        </w:rPr>
+        <w:t>None</w:t>
+      </w:r>
     </w:p>
     <w:p>
       <w:pPr>
@@ -3872,7 +3852,6 @@
       <w:bookmarkStart w:id="57" w:name="_Toc439994696"/>
       <w:bookmarkStart w:id="58" w:name="_Toc441231001"/>
       <w:r>
-        <w:lastRenderedPageBreak/>
         <w:t>Appendix A: Glossary</w:t>
       </w:r>
       <w:bookmarkEnd w:id="57"/>
@@ -3883,7 +3862,11 @@
         <w:pStyle w:val="template"/>
       </w:pPr>
       <w:r>
-        <w:t>&lt;Define all the terms necessary to properly interpret the SRS, including acronyms and abbreviations. You may wish to build a separate glossary that spans multiple projects or the entire organization, and just include terms specific to a single project in each SRS.&gt;</w:t>
+        <w:rPr>
+          <w:i w:val="0"/>
+          <w:iCs/>
+        </w:rPr>
+        <w:t>SRS – Software Requirements Specification</w:t>
       </w:r>
     </w:p>
     <w:p>
@@ -3900,52 +3883,66 @@
     </w:p>
     <w:p>
       <w:pPr>
-        <w:pStyle w:val="template"/>
-        <w:rPr>
-          <w:i w:val="0"/>
-        </w:rPr>
-      </w:pPr>
-      <w:r>
-        <w:t>&lt;Optionally, include any pertinent analysis models, such as data flow diagrams, class diagrams, state-transition diagrams, or entity-relationship diagrams</w:t>
-      </w:r>
-      <w:r>
-        <w:rPr>
-          <w:i w:val="0"/>
-        </w:rPr>
-        <w:t>.&gt;</w:t>
-      </w:r>
-    </w:p>
-    <w:p>
-      <w:pPr>
-        <w:pStyle w:val="template"/>
-        <w:rPr>
-          <w:i w:val="0"/>
-        </w:rPr>
-      </w:pPr>
-    </w:p>
-    <w:p>
-      <w:pPr>
-        <w:pStyle w:val="template"/>
-        <w:rPr>
-          <w:b/>
-          <w:i w:val="0"/>
-        </w:rPr>
-      </w:pPr>
-      <w:r>
-        <w:rPr>
-          <w:b/>
-          <w:i w:val="0"/>
-        </w:rPr>
-        <w:t>Don’t do any of these for CS421 SRS. You will create these models during the high level design deliverable.</w:t>
-      </w:r>
-    </w:p>
-    <w:p>
-      <w:pPr>
         <w:pStyle w:val="TOCEntry"/>
       </w:pPr>
       <w:bookmarkStart w:id="61" w:name="_Toc439994698"/>
       <w:bookmarkStart w:id="62" w:name="_Toc441231003"/>
       <w:r>
+        <w:rPr>
+          <w:noProof/>
+        </w:rPr>
+        <w:drawing>
+          <wp:inline distT="0" distB="0" distL="0" distR="0" wp14:anchorId="53A6DF7D" wp14:editId="75CF2121">
+            <wp:extent cx="4730750" cy="4212590"/>
+            <wp:effectExtent l="0" t="0" r="0" b="0"/>
+            <wp:docPr id="2124415439" name="Picture 6"/>
+            <wp:cNvGraphicFramePr>
+              <a:graphicFrameLocks xmlns:a="http://schemas.openxmlformats.org/drawingml/2006/main" noChangeAspect="1"/>
+            </wp:cNvGraphicFramePr>
+            <a:graphic xmlns:a="http://schemas.openxmlformats.org/drawingml/2006/main">
+              <a:graphicData uri="http://schemas.openxmlformats.org/drawingml/2006/picture">
+                <pic:pic xmlns:pic="http://schemas.openxmlformats.org/drawingml/2006/picture">
+                  <pic:nvPicPr>
+                    <pic:cNvPr id="0" name="Picture 12"/>
+                    <pic:cNvPicPr>
+                      <a:picLocks noChangeAspect="1" noChangeArrowheads="1"/>
+                    </pic:cNvPicPr>
+                  </pic:nvPicPr>
+                  <pic:blipFill>
+                    <a:blip r:embed="rId11">
+                      <a:extLst>
+                        <a:ext uri="{28A0092B-C50C-407E-A947-70E740481C1C}">
+                          <a14:useLocalDpi xmlns:a14="http://schemas.microsoft.com/office/drawing/2010/main" val="0"/>
+                        </a:ext>
+                      </a:extLst>
+                    </a:blip>
+                    <a:srcRect/>
+                    <a:stretch>
+                      <a:fillRect/>
+                    </a:stretch>
+                  </pic:blipFill>
+                  <pic:spPr bwMode="auto">
+                    <a:xfrm>
+                      <a:off x="0" y="0"/>
+                      <a:ext cx="4730750" cy="4212590"/>
+                    </a:xfrm>
+                    <a:prstGeom prst="rect">
+                      <a:avLst/>
+                    </a:prstGeom>
+                    <a:noFill/>
+                  </pic:spPr>
+                </pic:pic>
+              </a:graphicData>
+            </a:graphic>
+          </wp:inline>
+        </w:drawing>
+      </w:r>
+    </w:p>
+    <w:p>
+      <w:pPr>
+        <w:pStyle w:val="TOCEntry"/>
+      </w:pPr>
+      <w:r>
         <w:t>Appendix C: To Be Determined List</w:t>
       </w:r>
       <w:bookmarkEnd w:id="61"/>
@@ -3956,24 +3953,217 @@
         <w:pStyle w:val="template"/>
       </w:pPr>
       <w:r>
-        <w:t>&lt;Collect a numbered list of the TBD (to be determined) references that remain in the SRS so they can be tracked to closure.&gt;</w:t>
+        <w:t>To be Determined…</w:t>
+      </w:r>
+    </w:p>
+    <w:p>
+      <w:pPr>
+        <w:spacing w:line="240" w:lineRule="auto"/>
+        <w:rPr>
+          <w:rFonts w:ascii="Arial" w:hAnsi="Arial"/>
+          <w:i/>
+          <w:sz w:val="22"/>
+        </w:rPr>
+      </w:pPr>
+      <w:r>
+        <w:br w:type="page"/>
+      </w:r>
+    </w:p>
+    <w:p>
+      <w:pPr>
+        <w:spacing w:line="480" w:lineRule="auto"/>
+        <w:jc w:val="center"/>
+        <w:rPr>
+          <w:rFonts w:ascii="Arial" w:eastAsia="SimSun" w:hAnsi="Arial" w:cs="Arial"/>
+          <w:b/>
+          <w:bCs/>
+          <w:color w:val="000000"/>
+          <w:szCs w:val="24"/>
+          <w:lang w:eastAsia="ja-JP"/>
+        </w:rPr>
+      </w:pPr>
+      <w:r>
+        <w:rPr>
+          <w:rFonts w:ascii="Arial" w:eastAsia="SimSun" w:hAnsi="Arial" w:cs="Arial"/>
+          <w:b/>
+          <w:bCs/>
+          <w:color w:val="000000"/>
+          <w:szCs w:val="24"/>
+          <w:lang w:eastAsia="ja-JP"/>
+        </w:rPr>
+        <w:lastRenderedPageBreak/>
+        <w:t>References</w:t>
       </w:r>
     </w:p>
     <w:p>
       <w:pPr>
         <w:pStyle w:val="template"/>
-      </w:pPr>
+        <w:spacing w:line="480" w:lineRule="auto"/>
+        <w:ind w:left="720" w:hanging="720"/>
+        <w:rPr>
+          <w:rFonts w:eastAsia="SimSun" w:cs="Arial"/>
+          <w:i w:val="0"/>
+          <w:color w:val="000000"/>
+          <w:sz w:val="24"/>
+          <w:szCs w:val="24"/>
+          <w:lang w:eastAsia="ja-JP"/>
+        </w:rPr>
+      </w:pPr>
+      <w:r>
+        <w:rPr>
+          <w:rFonts w:eastAsia="SimSun" w:cs="Arial"/>
+          <w:i w:val="0"/>
+          <w:color w:val="000000"/>
+          <w:sz w:val="24"/>
+          <w:szCs w:val="24"/>
+          <w:lang w:eastAsia="ja-JP"/>
+        </w:rPr>
+        <w:t>Agnihotri, P., &amp; Agnihotri, P. (2021). Software Testing &gt;&gt; Reviews,</w:t>
+      </w:r>
+      <w:r>
+        <w:rPr>
+          <w:rFonts w:eastAsia="SimSun" w:cs="Arial"/>
+          <w:i w:val="0"/>
+          <w:color w:val="000000"/>
+          <w:sz w:val="24"/>
+          <w:szCs w:val="24"/>
+          <w:lang w:eastAsia="ja-JP"/>
+        </w:rPr>
+        <w:t xml:space="preserve"> </w:t>
+      </w:r>
+      <w:r>
+        <w:rPr>
+          <w:rFonts w:eastAsia="SimSun" w:cs="Arial"/>
+          <w:i w:val="0"/>
+          <w:color w:val="000000"/>
+          <w:sz w:val="24"/>
+          <w:szCs w:val="24"/>
+          <w:lang w:eastAsia="ja-JP"/>
+        </w:rPr>
+        <w:t xml:space="preserve">Walkthrough </w:t>
+      </w:r>
+      <w:proofErr w:type="gramStart"/>
+      <w:r>
+        <w:rPr>
+          <w:rFonts w:eastAsia="SimSun" w:cs="Arial"/>
+          <w:i w:val="0"/>
+          <w:color w:val="000000"/>
+          <w:sz w:val="24"/>
+          <w:szCs w:val="24"/>
+          <w:lang w:eastAsia="ja-JP"/>
+        </w:rPr>
+        <w:t>And</w:t>
+      </w:r>
+      <w:proofErr w:type="gramEnd"/>
+      <w:r>
+        <w:rPr>
+          <w:rFonts w:eastAsia="SimSun" w:cs="Arial"/>
+          <w:i w:val="0"/>
+          <w:color w:val="000000"/>
+          <w:sz w:val="24"/>
+          <w:szCs w:val="24"/>
+          <w:lang w:eastAsia="ja-JP"/>
+        </w:rPr>
+        <w:t xml:space="preserve"> Inspection In Software Testing | Abode QA. Abode QA | a Hub for Testing Minds. . . </w:t>
+      </w:r>
+      <w:hyperlink r:id="rId12" w:history="1">
+        <w:r>
+          <w:rPr>
+            <w:rStyle w:val="Hyperlink"/>
+            <w:rFonts w:eastAsia="SimSun" w:cs="Arial"/>
+            <w:i w:val="0"/>
+            <w:sz w:val="24"/>
+            <w:szCs w:val="24"/>
+            <w:lang w:eastAsia="ja-JP"/>
+          </w:rPr>
+          <w:t>https://abodeqa.com/reviewswalkthrough-and-inspection-in-software-testing/</w:t>
+        </w:r>
+      </w:hyperlink>
     </w:p>
     <w:p>
       <w:pPr>
         <w:pStyle w:val="template"/>
-      </w:pPr>
-      <w:r>
-        <w:t>List here any open questions or things you know still need to be done to the SRS, but haven’t been addressed yet. (It’s okay to have things like that, especially in this CS421  project because we don’t have time to do everything.)</w:t>
+        <w:spacing w:line="480" w:lineRule="auto"/>
+        <w:ind w:left="720" w:hanging="720"/>
+        <w:rPr>
+          <w:rFonts w:cs="Arial"/>
+          <w:i w:val="0"/>
+          <w:iCs/>
+        </w:rPr>
+      </w:pPr>
+      <w:r>
+        <w:rPr>
+          <w:rFonts w:cs="Arial"/>
+          <w:i w:val="0"/>
+          <w:iCs/>
+        </w:rPr>
+        <w:t xml:space="preserve">Burak, A. (2023, March 23). Your 2023 Guide to Writing a Software Requirements Specification (SRS) Document. Relevant. Retrieved August 18, 2023, from </w:t>
+      </w:r>
+      <w:hyperlink r:id="rId13" w:history="1">
+        <w:r>
+          <w:rPr>
+            <w:rStyle w:val="Hyperlink"/>
+            <w:rFonts w:cs="Arial"/>
+            <w:i w:val="0"/>
+            <w:iCs/>
+          </w:rPr>
+          <w:t>https://relevant.software/blog/software-requirements-specification-srs-document/</w:t>
+        </w:r>
+      </w:hyperlink>
+    </w:p>
+    <w:p>
+      <w:pPr>
+        <w:pStyle w:val="template"/>
+        <w:spacing w:line="480" w:lineRule="auto"/>
+        <w:ind w:left="720" w:hanging="720"/>
+        <w:rPr>
+          <w:rFonts w:cs="Arial"/>
+          <w:i w:val="0"/>
+          <w:iCs/>
+        </w:rPr>
+      </w:pPr>
+      <w:r>
+        <w:rPr>
+          <w:rFonts w:cs="Arial"/>
+          <w:i w:val="0"/>
+          <w:iCs/>
+        </w:rPr>
+        <w:t xml:space="preserve">Team Asana (2023, April 13). How to write a software requirement document (with template). Asana. Retrieved August 18, 2023, from </w:t>
+      </w:r>
+      <w:hyperlink r:id="rId14" w:history="1">
+        <w:r>
+          <w:rPr>
+            <w:rStyle w:val="Hyperlink"/>
+            <w:rFonts w:cs="Arial"/>
+            <w:i w:val="0"/>
+            <w:iCs/>
+          </w:rPr>
+          <w:t>https://asana.com/resources/software-requirement-document-template</w:t>
+        </w:r>
+      </w:hyperlink>
+    </w:p>
+    <w:p>
+      <w:pPr>
+        <w:pStyle w:val="template"/>
+        <w:spacing w:line="480" w:lineRule="auto"/>
+        <w:ind w:left="720" w:hanging="720"/>
+        <w:rPr>
+          <w:rFonts w:cs="Arial"/>
+          <w:i w:val="0"/>
+          <w:iCs/>
+        </w:rPr>
+      </w:pPr>
+      <w:r>
+        <w:rPr>
+          <w:rFonts w:cs="Arial"/>
+          <w:i w:val="0"/>
+          <w:iCs/>
+        </w:rPr>
+        <w:t>Tsui, F., Karam, O., &amp; Bernal, B. (2018). Essentials of software engineering (4th ed.). Jones &amp; Bartlett Learning.</w:t>
       </w:r>
     </w:p>
     <w:sectPr>
-      <w:headerReference w:type="default" r:id="rId12"/>
+      <w:headerReference w:type="default" r:id="rId15"/>
       <w:pgSz w:w="12240" w:h="15840" w:code="1"/>
       <w:pgMar w:top="1440" w:right="1296" w:bottom="1440" w:left="1296" w:header="720" w:footer="720" w:gutter="0"/>
       <w:pgNumType w:start="1"/>
@@ -4010,20 +4200,6 @@
 </file>
 
 <file path=word/footer1.xml><?xml version="1.0" encoding="utf-8"?>
-<w:ftr xmlns:wpc="http://schemas.microsoft.com/office/word/2010/wordprocessingCanvas" xmlns:cx="http://schemas.microsoft.com/office/drawing/2014/chartex" xmlns:cx1="http://schemas.microsoft.com/office/drawing/2015/9/8/chartex" xmlns:cx2="http://schemas.microsoft.com/office/drawing/2015/10/21/chartex" xmlns:cx3="http://schemas.microsoft.com/office/drawing/2016/5/9/chartex" xmlns:cx4="http://schemas.microsoft.com/office/drawing/2016/5/10/chartex" xmlns:cx5="http://schemas.microsoft.com/office/drawing/2016/5/11/chartex" xmlns:cx6="http://schemas.microsoft.com/office/drawing/2016/5/12/chartex" xmlns:cx7="http://schemas.microsoft.com/office/drawing/2016/5/13/chartex" xmlns:cx8="http://schemas.microsoft.com/office/drawing/2016/5/14/chartex" xmlns:mc="http://schemas.openxmlformats.org/markup-compatibility/2006" xmlns:aink="http://schemas.microsoft.com/office/drawing/2016/ink" xmlns:am3d="http://schemas.microsoft.com/office/drawing/2017/model3d" xmlns:o="urn:schemas-microsoft-com:office:office" xmlns:oel="http://schemas.microsoft.com/office/2019/extlst" xmlns:r="http://schemas.openxmlformats.org/officeDocument/2006/relationships" xmlns:m="http://schemas.openxmlformats.org/officeDocument/2006/math" xmlns:v="urn:schemas-microsoft-com:vml" xmlns:wp14="http://schemas.microsoft.com/office/word/2010/wordprocessingDrawing" xmlns:wp="http://schemas.openxmlformats.org/drawingml/2006/wordprocessingDrawing" xmlns:w10="urn:schemas-microsoft-com:office:word" xmlns:w="http://schemas.openxmlformats.org/wordprocessingml/2006/main" xmlns:w14="http://schemas.microsoft.com/office/word/2010/wordml" xmlns:w15="http://schemas.microsoft.com/office/word/2012/wordml" xmlns:w16cex="http://schemas.microsoft.com/office/word/2018/wordml/cex" xmlns:w16cid="http://schemas.microsoft.com/office/word/2016/wordml/cid" xmlns:w16="http://schemas.microsoft.com/office/word/2018/wordml" xmlns:w16sdtdh="http://schemas.microsoft.com/office/word/2020/wordml/sdtdatahash" xmlns:w16se="http://schemas.microsoft.com/office/word/2015/wordml/symex" xmlns:wpg="http://schemas.microsoft.com/office/word/2010/wordprocessingGroup" xmlns:wpi="http://schemas.microsoft.com/office/word/2010/wordprocessingInk" xmlns:wne="http://schemas.microsoft.com/office/word/2006/wordml" xmlns:wps="http://schemas.microsoft.com/office/word/2010/wordprocessingShape" mc:Ignorable="w14 w15 w16se w16cid w16 w16cex w16sdtdh wp14">
-  <w:p>
-    <w:pPr>
-      <w:pStyle w:val="Footer"/>
-      <w:jc w:val="center"/>
-    </w:pPr>
-    <w:r>
-      <w:t>Copyright © 1999 by Karl E. Wiegers. Permission is granted to use, modify, and distribute this document.</w:t>
-    </w:r>
-  </w:p>
-</w:ftr>
-</file>
-
-<file path=word/footer2.xml><?xml version="1.0" encoding="utf-8"?>
 <w:ftr xmlns:wpc="http://schemas.microsoft.com/office/word/2010/wordprocessingCanvas" xmlns:cx="http://schemas.microsoft.com/office/drawing/2014/chartex" xmlns:cx1="http://schemas.microsoft.com/office/drawing/2015/9/8/chartex" xmlns:cx2="http://schemas.microsoft.com/office/drawing/2015/10/21/chartex" xmlns:cx3="http://schemas.microsoft.com/office/drawing/2016/5/9/chartex" xmlns:cx4="http://schemas.microsoft.com/office/drawing/2016/5/10/chartex" xmlns:cx5="http://schemas.microsoft.com/office/drawing/2016/5/11/chartex" xmlns:cx6="http://schemas.microsoft.com/office/drawing/2016/5/12/chartex" xmlns:cx7="http://schemas.microsoft.com/office/drawing/2016/5/13/chartex" xmlns:cx8="http://schemas.microsoft.com/office/drawing/2016/5/14/chartex" xmlns:mc="http://schemas.openxmlformats.org/markup-compatibility/2006" xmlns:aink="http://schemas.microsoft.com/office/drawing/2016/ink" xmlns:am3d="http://schemas.microsoft.com/office/drawing/2017/model3d" xmlns:o="urn:schemas-microsoft-com:office:office" xmlns:oel="http://schemas.microsoft.com/office/2019/extlst" xmlns:r="http://schemas.openxmlformats.org/officeDocument/2006/relationships" xmlns:m="http://schemas.openxmlformats.org/officeDocument/2006/math" xmlns:v="urn:schemas-microsoft-com:vml" xmlns:wp14="http://schemas.microsoft.com/office/word/2010/wordprocessingDrawing" xmlns:wp="http://schemas.openxmlformats.org/drawingml/2006/wordprocessingDrawing" xmlns:w10="urn:schemas-microsoft-com:office:word" xmlns:w="http://schemas.openxmlformats.org/wordprocessingml/2006/main" xmlns:w14="http://schemas.microsoft.com/office/word/2010/wordml" xmlns:w15="http://schemas.microsoft.com/office/word/2012/wordml" xmlns:w16cex="http://schemas.microsoft.com/office/word/2018/wordml/cex" xmlns:w16cid="http://schemas.microsoft.com/office/word/2016/wordml/cid" xmlns:w16="http://schemas.microsoft.com/office/word/2018/wordml" xmlns:w16sdtdh="http://schemas.microsoft.com/office/word/2020/wordml/sdtdatahash" xmlns:w16se="http://schemas.microsoft.com/office/word/2015/wordml/symex" xmlns:wpg="http://schemas.microsoft.com/office/word/2010/wordprocessingGroup" xmlns:wpi="http://schemas.microsoft.com/office/word/2010/wordprocessingInk" xmlns:wne="http://schemas.microsoft.com/office/word/2006/wordml" xmlns:wps="http://schemas.microsoft.com/office/word/2010/wordprocessingShape" mc:Ignorable="w14 w15 w16se w16cid w16 w16cex w16sdtdh wp14">
   <w:p>
     <w:pPr>
@@ -4125,10 +4301,10 @@
       <w:t xml:space="preserve"> </w:t>
     </w:r>
     <w:r>
-      <w:t>Requirements Specification for &lt;Project&gt;</w:t>
+      <w:t xml:space="preserve">Requirements Specification for </w:t>
     </w:r>
     <w:r>
-      <w:tab/>
+      <w:t>User Registration System</w:t>
     </w:r>
     <w:r>
       <w:tab/>
@@ -6955,13 +7131,15 @@
   </w:style>
   <w:style w:type="character" w:default="1" w:styleId="DefaultParagraphFont">
     <w:name w:val="Default Paragraph Font"/>
+    <w:uiPriority w:val="1"/>
+    <w:semiHidden/>
+    <w:unhideWhenUsed/>
   </w:style>
   <w:style w:type="table" w:default="1" w:styleId="TableNormal">
     <w:name w:val="Normal Table"/>
+    <w:uiPriority w:val="99"/>
     <w:semiHidden/>
-    <w:rPr>
-      <w:lang w:bidi="ar-SA"/>
-    </w:rPr>
+    <w:unhideWhenUsed/>
     <w:tblPr>
       <w:tblInd w:w="0" w:type="dxa"/>
       <w:tblCellMar>
@@ -6974,7 +7152,9 @@
   </w:style>
   <w:style w:type="numbering" w:default="1" w:styleId="NoList">
     <w:name w:val="No List"/>
+    <w:uiPriority w:val="99"/>
     <w:semiHidden/>
+    <w:unhideWhenUsed/>
   </w:style>
   <w:style w:type="paragraph" w:styleId="Footer">
     <w:name w:val="footer"/>
@@ -7314,6 +7494,29 @@
       <w:lang w:eastAsia="ja-JP"/>
     </w:rPr>
   </w:style>
+  <w:style w:type="character" w:styleId="Hyperlink">
+    <w:name w:val="Hyperlink"/>
+    <w:basedOn w:val="DefaultParagraphFont"/>
+    <w:uiPriority w:val="99"/>
+    <w:unhideWhenUsed/>
+    <w:rsid w:val="00863F1A"/>
+    <w:rPr>
+      <w:color w:val="0563C1" w:themeColor="hyperlink"/>
+      <w:u w:val="single"/>
+    </w:rPr>
+  </w:style>
+  <w:style w:type="character" w:styleId="UnresolvedMention">
+    <w:name w:val="Unresolved Mention"/>
+    <w:basedOn w:val="DefaultParagraphFont"/>
+    <w:uiPriority w:val="99"/>
+    <w:semiHidden/>
+    <w:unhideWhenUsed/>
+    <w:rsid w:val="00863F1A"/>
+    <w:rPr>
+      <w:color w:val="605E5C"/>
+      <w:shd w:val="clear" w:color="auto" w:fill="E1DFDD"/>
+    </w:rPr>
+  </w:style>
 </w:styles>
 </file>
 

--- a/Svatek - CST 499 - Week 1 - Assignment - Software Requirements Specification.docx
+++ b/Svatek - CST 499 - Week 1 - Assignment - Software Requirements Specification.docx
@@ -32,20 +32,6 @@
     </w:p>
     <w:p>
       <w:pPr>
-        <w:pStyle w:val="Title"/>
-        <w:jc w:val="center"/>
-        <w:rPr>
-          <w:rFonts w:ascii="Times New Roman" w:eastAsia="SimHei" w:hAnsi="Times New Roman"/>
-          <w:bCs/>
-          <w:color w:val="000000"/>
-          <w:sz w:val="24"/>
-          <w:szCs w:val="24"/>
-          <w:lang w:eastAsia="ja-JP"/>
-        </w:rPr>
-      </w:pPr>
-    </w:p>
-    <w:p>
-      <w:pPr>
         <w:spacing w:line="480" w:lineRule="auto"/>
         <w:jc w:val="center"/>
         <w:rPr>
@@ -57,11 +43,7 @@
           <w:lang w:eastAsia="ja-JP"/>
         </w:rPr>
       </w:pPr>
-    </w:p>
-    <w:p>
-      <w:pPr>
-        <w:spacing w:line="480" w:lineRule="auto"/>
-        <w:jc w:val="center"/>
+      <w:r>
         <w:rPr>
           <w:rFonts w:ascii="Times New Roman" w:eastAsia="SimSun" w:hAnsi="Times New Roman"/>
           <w:b/>
@@ -70,7 +52,8 @@
           <w:szCs w:val="24"/>
           <w:lang w:eastAsia="ja-JP"/>
         </w:rPr>
-      </w:pPr>
+        <w:t xml:space="preserve">Week </w:t>
+      </w:r>
       <w:r>
         <w:rPr>
           <w:rFonts w:ascii="Times New Roman" w:eastAsia="SimSun" w:hAnsi="Times New Roman"/>
@@ -80,7 +63,7 @@
           <w:szCs w:val="24"/>
           <w:lang w:eastAsia="ja-JP"/>
         </w:rPr>
-        <w:t xml:space="preserve">Week 1 </w:t>
+        <w:t>1</w:t>
       </w:r>
       <w:r>
         <w:rPr>
@@ -91,7 +74,7 @@
           <w:szCs w:val="24"/>
           <w:lang w:eastAsia="ja-JP"/>
         </w:rPr>
-        <w:t>–</w:t>
+        <w:t xml:space="preserve"> </w:t>
       </w:r>
       <w:r>
         <w:rPr>
@@ -102,7 +85,7 @@
           <w:szCs w:val="24"/>
           <w:lang w:eastAsia="ja-JP"/>
         </w:rPr>
-        <w:t xml:space="preserve"> </w:t>
+        <w:t>–</w:t>
       </w:r>
       <w:r>
         <w:rPr>
@@ -113,7 +96,29 @@
           <w:szCs w:val="24"/>
           <w:lang w:eastAsia="ja-JP"/>
         </w:rPr>
-        <w:t>Assignment – SRS Document Development</w:t>
+        <w:t xml:space="preserve"> </w:t>
+      </w:r>
+      <w:r>
+        <w:rPr>
+          <w:rFonts w:ascii="Times New Roman" w:eastAsia="SimSun" w:hAnsi="Times New Roman"/>
+          <w:b/>
+          <w:bCs/>
+          <w:color w:val="000000"/>
+          <w:szCs w:val="24"/>
+          <w:lang w:eastAsia="ja-JP"/>
+        </w:rPr>
+        <w:t xml:space="preserve">Assignment – </w:t>
+      </w:r>
+      <w:r>
+        <w:rPr>
+          <w:rFonts w:ascii="Times New Roman" w:eastAsia="SimSun" w:hAnsi="Times New Roman"/>
+          <w:b/>
+          <w:bCs/>
+          <w:color w:val="000000"/>
+          <w:szCs w:val="24"/>
+          <w:lang w:eastAsia="ja-JP"/>
+        </w:rPr>
+        <w:t>Final Software Project</w:t>
       </w:r>
     </w:p>
     <w:p>
@@ -218,7 +223,7 @@
           <w:szCs w:val="24"/>
           <w:lang w:eastAsia="ja-JP"/>
         </w:rPr>
-        <w:t>April 1</w:t>
+        <w:t>May 13</w:t>
       </w:r>
       <w:r>
         <w:rPr>
@@ -227,36 +232,27 @@
           <w:szCs w:val="24"/>
           <w:lang w:eastAsia="ja-JP"/>
         </w:rPr>
-        <w:t>5</w:t>
-      </w:r>
-      <w:r>
+        <w:t>, 2024</w:t>
+      </w:r>
+    </w:p>
+    <w:p>
+      <w:pPr>
+        <w:spacing w:line="480" w:lineRule="auto"/>
+        <w:ind w:firstLine="720"/>
         <w:rPr>
           <w:rFonts w:ascii="Times New Roman" w:eastAsia="SimSun" w:hAnsi="Times New Roman"/>
           <w:color w:val="000000"/>
           <w:szCs w:val="24"/>
           <w:lang w:eastAsia="ja-JP"/>
         </w:rPr>
-        <w:t>, 2024</w:t>
-      </w:r>
-    </w:p>
-    <w:p>
-      <w:pPr>
-        <w:spacing w:line="480" w:lineRule="auto"/>
-        <w:ind w:firstLine="720"/>
+      </w:pPr>
+      <w:r>
         <w:rPr>
           <w:rFonts w:ascii="Times New Roman" w:eastAsia="SimSun" w:hAnsi="Times New Roman"/>
           <w:color w:val="000000"/>
           <w:szCs w:val="24"/>
           <w:lang w:eastAsia="ja-JP"/>
         </w:rPr>
-      </w:pPr>
-      <w:r>
-        <w:rPr>
-          <w:rFonts w:ascii="Times New Roman" w:eastAsia="SimSun" w:hAnsi="Times New Roman"/>
-          <w:color w:val="000000"/>
-          <w:szCs w:val="24"/>
-          <w:lang w:eastAsia="ja-JP"/>
-        </w:rPr>
         <w:br w:type="page"/>
       </w:r>
     </w:p>
@@ -312,13 +308,14 @@
         <w:pStyle w:val="ByLine"/>
       </w:pPr>
       <w:r>
-        <w:t xml:space="preserve">Version 1.0 </w:t>
-      </w:r>
-      <w:proofErr w:type="gramStart"/>
-      <w:r>
-        <w:t>approved</w:t>
-      </w:r>
-      <w:proofErr w:type="gramEnd"/>
+        <w:t>Version 1.</w:t>
+      </w:r>
+      <w:r>
+        <w:t>1</w:t>
+      </w:r>
+      <w:r>
+        <w:t xml:space="preserve"> approved</w:t>
+      </w:r>
     </w:p>
     <w:p>
       <w:pPr>
@@ -344,7 +341,10 @@
         <w:pStyle w:val="ByLine"/>
       </w:pPr>
       <w:r>
-        <w:t>April 15, 2024</w:t>
+        <w:t>May 13</w:t>
+      </w:r>
+      <w:r>
+        <w:t>, 2024</w:t>
       </w:r>
     </w:p>
     <w:p>
@@ -1507,7 +1507,7 @@
     </w:p>
     <w:tbl>
       <w:tblPr>
-        <w:tblW w:w="0" w:type="auto"/>
+        <w:tblW w:w="9868" w:type="dxa"/>
         <w:tblBorders>
           <w:top w:val="single" w:sz="12" w:space="0" w:color="auto"/>
           <w:left w:val="single" w:sz="12" w:space="0" w:color="auto"/>
@@ -1521,8 +1521,8 @@
       </w:tblPr>
       <w:tblGrid>
         <w:gridCol w:w="2160"/>
-        <w:gridCol w:w="1170"/>
-        <w:gridCol w:w="4954"/>
+        <w:gridCol w:w="1245"/>
+        <w:gridCol w:w="4879"/>
         <w:gridCol w:w="1584"/>
       </w:tblGrid>
       <w:tr>
@@ -1551,7 +1551,7 @@
         </w:tc>
         <w:tc>
           <w:tcPr>
-            <w:tcW w:w="1170" w:type="dxa"/>
+            <w:tcW w:w="1245" w:type="dxa"/>
             <w:tcBorders>
               <w:top w:val="single" w:sz="12" w:space="0" w:color="auto"/>
               <w:bottom w:val="double" w:sz="12" w:space="0" w:color="auto"/>
@@ -1574,7 +1574,7 @@
         </w:tc>
         <w:tc>
           <w:tcPr>
-            <w:tcW w:w="4954" w:type="dxa"/>
+            <w:tcW w:w="4879" w:type="dxa"/>
             <w:tcBorders>
               <w:top w:val="single" w:sz="12" w:space="0" w:color="auto"/>
               <w:bottom w:val="double" w:sz="12" w:space="0" w:color="auto"/>
@@ -1638,7 +1638,7 @@
         </w:tc>
         <w:tc>
           <w:tcPr>
-            <w:tcW w:w="1170" w:type="dxa"/>
+            <w:tcW w:w="1245" w:type="dxa"/>
             <w:tcBorders>
               <w:top w:val="nil"/>
             </w:tcBorders>
@@ -1654,7 +1654,7 @@
         </w:tc>
         <w:tc>
           <w:tcPr>
-            <w:tcW w:w="4954" w:type="dxa"/>
+            <w:tcW w:w="4879" w:type="dxa"/>
             <w:tcBorders>
               <w:top w:val="nil"/>
             </w:tcBorders>
@@ -1697,11 +1697,14 @@
             <w:pPr>
               <w:spacing w:before="40" w:after="40"/>
             </w:pPr>
+            <w:r>
+              <w:t>Adam E. Svatek</w:t>
+            </w:r>
           </w:p>
         </w:tc>
         <w:tc>
           <w:tcPr>
-            <w:tcW w:w="1170" w:type="dxa"/>
+            <w:tcW w:w="1245" w:type="dxa"/>
             <w:tcBorders>
               <w:bottom w:val="single" w:sz="12" w:space="0" w:color="auto"/>
             </w:tcBorders>
@@ -1710,11 +1713,14 @@
             <w:pPr>
               <w:spacing w:before="40" w:after="40"/>
             </w:pPr>
+            <w:r>
+              <w:t>5/13/2024</w:t>
+            </w:r>
           </w:p>
         </w:tc>
         <w:tc>
           <w:tcPr>
-            <w:tcW w:w="4954" w:type="dxa"/>
+            <w:tcW w:w="4879" w:type="dxa"/>
             <w:tcBorders>
               <w:bottom w:val="single" w:sz="12" w:space="0" w:color="auto"/>
             </w:tcBorders>
@@ -1723,6 +1729,9 @@
             <w:pPr>
               <w:spacing w:before="40" w:after="40"/>
             </w:pPr>
+            <w:r>
+              <w:t>Revised version of SRS</w:t>
+            </w:r>
           </w:p>
         </w:tc>
         <w:tc>
@@ -1736,6 +1745,9 @@
             <w:pPr>
               <w:spacing w:before="40" w:after="40"/>
             </w:pPr>
+            <w:r>
+              <w:t>1.1</w:t>
+            </w:r>
           </w:p>
         </w:tc>
       </w:tr>
@@ -2099,23 +2111,7 @@
           <w:i w:val="0"/>
           <w:iCs/>
         </w:rPr>
-        <w:t xml:space="preserve">No two </w:t>
-      </w:r>
-      <w:proofErr w:type="gramStart"/>
-      <w:r>
-        <w:rPr>
-          <w:i w:val="0"/>
-          <w:iCs/>
-        </w:rPr>
-        <w:t>user names</w:t>
-      </w:r>
-      <w:proofErr w:type="gramEnd"/>
-      <w:r>
-        <w:rPr>
-          <w:i w:val="0"/>
-          <w:iCs/>
-        </w:rPr>
-        <w:t xml:space="preserve"> can be the same.</w:t>
+        <w:t>No two user names can be the same.</w:t>
       </w:r>
     </w:p>
     <w:p>
@@ -3252,15 +3248,7 @@
         <w:t xml:space="preserve"> </w:t>
       </w:r>
       <w:r>
-        <w:t xml:space="preserve">The user creates their account. They </w:t>
-      </w:r>
-      <w:proofErr w:type="gramStart"/>
-      <w:r>
-        <w:t>are able to</w:t>
-      </w:r>
-      <w:proofErr w:type="gramEnd"/>
-      <w:r>
-        <w:t xml:space="preserve"> </w:t>
+        <w:t xml:space="preserve">The user creates their account. They are able to </w:t>
       </w:r>
       <w:r>
         <w:t xml:space="preserve">search for classes, register for classes, or log out. </w:t>
@@ -3362,13 +3350,8 @@
         <w:t xml:space="preserve"> – </w:t>
       </w:r>
       <w:r>
-        <w:t xml:space="preserve">Student surveys and </w:t>
-      </w:r>
-      <w:proofErr w:type="gramStart"/>
-      <w:r>
-        <w:t>interviews</w:t>
-      </w:r>
-      <w:proofErr w:type="gramEnd"/>
+        <w:t>Student surveys and interviews</w:t>
+      </w:r>
       <w:r>
         <w:tab/>
       </w:r>
@@ -3591,13 +3574,8 @@
         </w:tabs>
       </w:pPr>
       <w:r>
-        <w:t xml:space="preserve">Return to step </w:t>
-      </w:r>
-      <w:proofErr w:type="gramStart"/>
-      <w:r>
-        <w:t>5.1.2</w:t>
-      </w:r>
-      <w:proofErr w:type="gramEnd"/>
+        <w:t>Return to step 5.1.2</w:t>
+      </w:r>
     </w:p>
     <w:p>
       <w:pPr>
@@ -3641,13 +3619,8 @@
         <w:t>Preconditions</w:t>
       </w:r>
       <w:r>
-        <w:t xml:space="preserve"> – User is logged </w:t>
-      </w:r>
-      <w:proofErr w:type="gramStart"/>
-      <w:r>
-        <w:t>in</w:t>
-      </w:r>
-      <w:proofErr w:type="gramEnd"/>
+        <w:t xml:space="preserve"> – User is logged in</w:t>
+      </w:r>
     </w:p>
     <w:p>
       <w:pPr>
@@ -3884,6 +3857,7 @@
     <w:p>
       <w:pPr>
         <w:pStyle w:val="TOCEntry"/>
+        <w:jc w:val="center"/>
       </w:pPr>
       <w:bookmarkStart w:id="61" w:name="_Toc439994698"/>
       <w:bookmarkStart w:id="62" w:name="_Toc441231003"/>
@@ -4040,31 +4014,7 @@
           <w:szCs w:val="24"/>
           <w:lang w:eastAsia="ja-JP"/>
         </w:rPr>
-        <w:t xml:space="preserve">Walkthrough </w:t>
-      </w:r>
-      <w:proofErr w:type="gramStart"/>
-      <w:r>
-        <w:rPr>
-          <w:rFonts w:eastAsia="SimSun" w:cs="Arial"/>
-          <w:i w:val="0"/>
-          <w:color w:val="000000"/>
-          <w:sz w:val="24"/>
-          <w:szCs w:val="24"/>
-          <w:lang w:eastAsia="ja-JP"/>
-        </w:rPr>
-        <w:t>And</w:t>
-      </w:r>
-      <w:proofErr w:type="gramEnd"/>
-      <w:r>
-        <w:rPr>
-          <w:rFonts w:eastAsia="SimSun" w:cs="Arial"/>
-          <w:i w:val="0"/>
-          <w:color w:val="000000"/>
-          <w:sz w:val="24"/>
-          <w:szCs w:val="24"/>
-          <w:lang w:eastAsia="ja-JP"/>
-        </w:rPr>
-        <w:t xml:space="preserve"> Inspection In Software Testing | Abode QA. Abode QA | a Hub for Testing Minds. . . </w:t>
+        <w:t xml:space="preserve">Walkthrough And Inspection In Software Testing | Abode QA. Abode QA | a Hub for Testing Minds. . . </w:t>
       </w:r>
       <w:hyperlink r:id="rId12" w:history="1">
         <w:r>
